--- a/Для электронной библиотек/ВКР 010402 Тютюнов И А.docx
+++ b/Для электронной библиотек/ВКР 010402 Тютюнов И А.docx
@@ -542,6 +542,7 @@
                 <w:rFonts w:ascii="Arial" w:hAnsi="Arial" w:cs="Arial"/>
                 <w:sz w:val="20"/>
                 <w:szCs w:val="20"/>
+                <w:lang w:val="en-US"/>
               </w:rPr>
             </w:pPr>
             <w:r>
@@ -551,103 +552,8 @@
                 <w:szCs w:val="20"/>
                 <w:lang w:val="en-US"/>
               </w:rPr>
-              <w:t>VKR</w:t>
+              <w:t>VKR 010402 Tyutyunov I A.pdf</w:t>
             </w:r>
-            <w:r>
-              <w:rPr>
-                <w:rFonts w:ascii="Arial" w:hAnsi="Arial" w:cs="Arial"/>
-                <w:sz w:val="20"/>
-                <w:szCs w:val="20"/>
-              </w:rPr>
-              <w:t xml:space="preserve"> 010402 </w:t>
-            </w:r>
-            <w:r>
-              <w:rPr>
-                <w:rFonts w:ascii="Arial" w:hAnsi="Arial" w:cs="Arial"/>
-                <w:sz w:val="20"/>
-                <w:szCs w:val="20"/>
-                <w:lang w:val="en-US"/>
-              </w:rPr>
-              <w:t>Remezov</w:t>
-            </w:r>
-            <w:r>
-              <w:rPr>
-                <w:rFonts w:ascii="Arial" w:hAnsi="Arial" w:cs="Arial"/>
-                <w:sz w:val="20"/>
-                <w:szCs w:val="20"/>
-              </w:rPr>
-              <w:t xml:space="preserve"> </w:t>
-            </w:r>
-            <w:r>
-              <w:rPr>
-                <w:rFonts w:ascii="Arial" w:hAnsi="Arial" w:cs="Arial"/>
-                <w:sz w:val="20"/>
-                <w:szCs w:val="20"/>
-                <w:lang w:val="en-US"/>
-              </w:rPr>
-              <w:t>A</w:t>
-            </w:r>
-            <w:r>
-              <w:rPr>
-                <w:rFonts w:ascii="Arial" w:hAnsi="Arial" w:cs="Arial"/>
-                <w:sz w:val="20"/>
-                <w:szCs w:val="20"/>
-              </w:rPr>
-              <w:t xml:space="preserve"> </w:t>
-            </w:r>
-            <w:r>
-              <w:rPr>
-                <w:rFonts w:ascii="Arial" w:hAnsi="Arial" w:cs="Arial"/>
-                <w:sz w:val="20"/>
-                <w:szCs w:val="20"/>
-                <w:lang w:val="en-US"/>
-              </w:rPr>
-              <w:t>N</w:t>
-            </w:r>
-            <w:r>
-              <w:rPr>
-                <w:rFonts w:ascii="Arial" w:hAnsi="Arial" w:cs="Arial"/>
-                <w:sz w:val="20"/>
-                <w:szCs w:val="20"/>
-              </w:rPr>
-              <w:t xml:space="preserve"> 20</w:t>
-            </w:r>
-            <w:r>
-              <w:rPr>
-                <w:rFonts w:ascii="Arial" w:hAnsi="Arial" w:cs="Arial"/>
-                <w:sz w:val="20"/>
-                <w:szCs w:val="20"/>
-              </w:rPr>
-              <w:t>21</w:t>
-            </w:r>
-            <w:r>
-              <w:rPr>
-                <w:rFonts w:ascii="Arial" w:hAnsi="Arial" w:cs="Arial"/>
-                <w:sz w:val="20"/>
-                <w:szCs w:val="20"/>
-              </w:rPr>
-              <w:t>.</w:t>
-            </w:r>
-            <w:r>
-              <w:rPr>
-                <w:rFonts w:ascii="Arial" w:hAnsi="Arial" w:cs="Arial"/>
-                <w:sz w:val="20"/>
-                <w:szCs w:val="20"/>
-                <w:lang w:val="en-US"/>
-              </w:rPr>
-              <w:t>pdf</w:t>
-            </w:r>
-          </w:p>
-          <w:p>
-            <w:pPr>
-              <w:spacing w:after="0" w:line="240" w:lineRule="auto"/>
-              <w:jc w:val="both"/>
-              <w:rPr>
-                <w:rFonts w:ascii="Arial" w:hAnsi="Arial" w:cs="Arial"/>
-                <w:sz w:val="20"/>
-                <w:szCs w:val="20"/>
-              </w:rPr>
-            </w:pPr>
           </w:p>
         </w:tc>
         <w:tc>
@@ -694,7 +600,7 @@
                 <w:sz w:val="20"/>
                 <w:szCs w:val="20"/>
               </w:rPr>
-              <w:t>829</w:t>
+              <w:t>1587</w:t>
             </w:r>
           </w:p>
         </w:tc>
@@ -906,7 +812,7 @@
     <w:lsdException w:name="Table Web 2" w:locked="1" w:semiHidden="1" w:uiPriority="0" w:unhideWhenUsed="1"/>
     <w:lsdException w:name="Table Web 3" w:locked="1" w:semiHidden="1" w:uiPriority="0" w:unhideWhenUsed="1"/>
     <w:lsdException w:name="Balloon Text" w:semiHidden="1" w:unhideWhenUsed="1"/>
-    <w:lsdException w:name="Table Grid" w:locked="1" w:semiHidden="1" w:uiPriority="0" w:unhideWhenUsed="1"/>
+    <w:lsdException w:name="Table Grid" w:locked="1" w:uiPriority="0"/>
     <w:lsdException w:name="Table Theme" w:semiHidden="1" w:unhideWhenUsed="1"/>
     <w:lsdException w:name="Placeholder Text" w:semiHidden="1"/>
     <w:lsdException w:name="No Spacing" w:uiPriority="1" w:qFormat="1"/>
